--- a/1_Templated Entries/READY/Peret, Benjamin (anon) Templated RT/Peret, Benjamin (anon) Templated RT.docx
+++ b/1_Templated Entries/READY/Peret, Benjamin (anon) Templated RT/Peret, Benjamin (anon) Templated RT.docx
@@ -1,6 +1,6 @@
 
 <file path=word/document.xml><?xml version="1.0" encoding="utf-8"?>
-<w:document xmlns:wpc="http://schemas.microsoft.com/office/word/2010/wordprocessingCanvas" xmlns:mc="http://schemas.openxmlformats.org/markup-compatibility/2006" xmlns:o="urn:schemas-microsoft-com:office:office" xmlns:r="http://schemas.openxmlformats.org/officeDocument/2006/relationships" xmlns:m="http://schemas.openxmlformats.org/officeDocument/2006/math" xmlns:v="urn:schemas-microsoft-com:vml" xmlns:wp14="http://schemas.microsoft.com/office/word/2010/wordprocessingDrawing" xmlns:wp="http://schemas.openxmlformats.org/drawingml/2006/wordprocessingDrawing" xmlns:w10="urn:schemas-microsoft-com:office:word" xmlns:w="http://schemas.openxmlformats.org/wordprocessingml/2006/main" xmlns:w14="http://schemas.microsoft.com/office/word/2010/wordml" xmlns:w15="http://schemas.microsoft.com/office/word/2012/wordml" xmlns:wpg="http://schemas.microsoft.com/office/word/2010/wordprocessingGroup" xmlns:wpi="http://schemas.microsoft.com/office/word/2010/wordprocessingInk" xmlns:wne="http://schemas.microsoft.com/office/word/2006/wordml" xmlns:wps="http://schemas.microsoft.com/office/word/2010/wordprocessingShape" mc:Ignorable="w14 w15 wp14">
+<w:document xmlns:wpc="http://schemas.microsoft.com/office/word/2010/wordprocessingCanvas" xmlns:cx="http://schemas.microsoft.com/office/drawing/2014/chartex" xmlns:cx1="http://schemas.microsoft.com/office/drawing/2015/9/8/chartex" xmlns:mc="http://schemas.openxmlformats.org/markup-compatibility/2006" xmlns:o="urn:schemas-microsoft-com:office:office" xmlns:r="http://schemas.openxmlformats.org/officeDocument/2006/relationships" xmlns:m="http://schemas.openxmlformats.org/officeDocument/2006/math" xmlns:v="urn:schemas-microsoft-com:vml" xmlns:wp14="http://schemas.microsoft.com/office/word/2010/wordprocessingDrawing" xmlns:wp="http://schemas.openxmlformats.org/drawingml/2006/wordprocessingDrawing" xmlns:w10="urn:schemas-microsoft-com:office:word" xmlns:w="http://schemas.openxmlformats.org/wordprocessingml/2006/main" xmlns:w14="http://schemas.microsoft.com/office/word/2010/wordml" xmlns:w15="http://schemas.microsoft.com/office/word/2012/wordml" xmlns:w16se="http://schemas.microsoft.com/office/word/2015/wordml/symex" xmlns:wpg="http://schemas.microsoft.com/office/word/2010/wordprocessingGroup" xmlns:wpi="http://schemas.microsoft.com/office/word/2010/wordprocessingInk" xmlns:wne="http://schemas.microsoft.com/office/word/2006/wordml" xmlns:wps="http://schemas.microsoft.com/office/word/2010/wordprocessingShape" mc:Ignorable="w14 w15 w16se wp14">
   <w:body>
     <w:tbl>
       <w:tblPr>
@@ -18,9 +18,9 @@
       <w:tblGrid>
         <w:gridCol w:w="491"/>
         <w:gridCol w:w="1296"/>
-        <w:gridCol w:w="2073"/>
-        <w:gridCol w:w="2551"/>
-        <w:gridCol w:w="2642"/>
+        <w:gridCol w:w="2064"/>
+        <w:gridCol w:w="2538"/>
+        <w:gridCol w:w="2627"/>
       </w:tblGrid>
       <w:tr>
         <w:tc>
@@ -35,12 +35,14 @@
               <w:spacing w:after="0" w:line="240" w:lineRule="auto"/>
               <w:jc w:val="center"/>
               <w:rPr>
+                <w:rFonts w:asciiTheme="minorHAnsi" w:hAnsiTheme="minorHAnsi"/>
                 <w:b/>
                 <w:color w:val="FFFFFF"/>
               </w:rPr>
             </w:pPr>
             <w:r>
               <w:rPr>
+                <w:rFonts w:asciiTheme="minorHAnsi" w:hAnsiTheme="minorHAnsi"/>
                 <w:b/>
                 <w:color w:val="FFFFFF"/>
               </w:rPr>
@@ -58,6 +60,7 @@
               <w:spacing w:after="0" w:line="240" w:lineRule="auto"/>
               <w:jc w:val="center"/>
               <w:rPr>
+                <w:rFonts w:asciiTheme="minorHAnsi" w:hAnsiTheme="minorHAnsi"/>
                 <w:b/>
                 <w:color w:val="FFFFFF"/>
               </w:rPr>
@@ -65,6 +68,7 @@
             <w:r>
               <w:rPr>
                 <w:rStyle w:val="PlaceholderText"/>
+                <w:rFonts w:asciiTheme="minorHAnsi" w:hAnsiTheme="minorHAnsi"/>
                 <w:b/>
                 <w:color w:val="FFFFFF"/>
               </w:rPr>
@@ -80,12 +84,16 @@
           <w:p>
             <w:pPr>
               <w:spacing w:after="0" w:line="240" w:lineRule="auto"/>
+              <w:rPr>
+                <w:rFonts w:asciiTheme="minorHAnsi" w:hAnsiTheme="minorHAnsi"/>
+              </w:rPr>
             </w:pPr>
             <w:r>
               <w:rPr>
                 <w:rStyle w:val="PlaceholderText"/>
-              </w:rPr>
-              <w:t>?</w:t>
+                <w:rFonts w:asciiTheme="minorHAnsi" w:hAnsiTheme="minorHAnsi"/>
+              </w:rPr>
+              <w:t>Hannah</w:t>
             </w:r>
           </w:p>
         </w:tc>
@@ -97,10 +105,14 @@
           <w:p>
             <w:pPr>
               <w:spacing w:after="0" w:line="240" w:lineRule="auto"/>
+              <w:rPr>
+                <w:rFonts w:asciiTheme="minorHAnsi" w:hAnsiTheme="minorHAnsi"/>
+              </w:rPr>
             </w:pPr>
             <w:r>
               <w:rPr>
                 <w:rStyle w:val="PlaceholderText"/>
+                <w:rFonts w:asciiTheme="minorHAnsi" w:hAnsiTheme="minorHAnsi"/>
               </w:rPr>
               <w:t>[Middle name]</w:t>
             </w:r>
@@ -114,12 +126,15 @@
           <w:p>
             <w:pPr>
               <w:spacing w:after="0" w:line="240" w:lineRule="auto"/>
+              <w:rPr>
+                <w:rFonts w:asciiTheme="minorHAnsi" w:hAnsiTheme="minorHAnsi"/>
+              </w:rPr>
             </w:pPr>
             <w:r>
               <w:rPr>
                 <w:rStyle w:val="PlaceholderText"/>
               </w:rPr>
-              <w:t>?</w:t>
+              <w:t>Freed-Thall</w:t>
             </w:r>
           </w:p>
         </w:tc>
@@ -139,6 +154,7 @@
               <w:spacing w:after="0" w:line="240" w:lineRule="auto"/>
               <w:jc w:val="center"/>
               <w:rPr>
+                <w:rFonts w:asciiTheme="minorHAnsi" w:hAnsiTheme="minorHAnsi"/>
                 <w:b/>
                 <w:color w:val="FFFFFF"/>
               </w:rPr>
@@ -154,10 +170,14 @@
           <w:p>
             <w:pPr>
               <w:spacing w:after="0" w:line="240" w:lineRule="auto"/>
+              <w:rPr>
+                <w:rFonts w:asciiTheme="minorHAnsi" w:hAnsiTheme="minorHAnsi"/>
+              </w:rPr>
             </w:pPr>
             <w:r>
               <w:rPr>
                 <w:rStyle w:val="PlaceholderText"/>
+                <w:rFonts w:asciiTheme="minorHAnsi" w:hAnsiTheme="minorHAnsi"/>
               </w:rPr>
               <w:t>[Enter your biography]</w:t>
             </w:r>
@@ -179,6 +199,7 @@
               <w:spacing w:after="0" w:line="240" w:lineRule="auto"/>
               <w:jc w:val="center"/>
               <w:rPr>
+                <w:rFonts w:asciiTheme="minorHAnsi" w:hAnsiTheme="minorHAnsi"/>
                 <w:b/>
                 <w:color w:val="FFFFFF"/>
               </w:rPr>
@@ -194,18 +215,30 @@
           <w:p>
             <w:pPr>
               <w:spacing w:after="0" w:line="240" w:lineRule="auto"/>
+              <w:rPr>
+                <w:rFonts w:asciiTheme="minorHAnsi" w:hAnsiTheme="minorHAnsi"/>
+              </w:rPr>
             </w:pPr>
             <w:r>
               <w:rPr>
                 <w:rStyle w:val="PlaceholderText"/>
-              </w:rPr>
-              <w:t>??</w:t>
-            </w:r>
+                <w:rFonts w:asciiTheme="minorHAnsi" w:hAnsiTheme="minorHAnsi"/>
+              </w:rPr>
+              <w:t>Princeton University</w:t>
+            </w:r>
+            <w:bookmarkStart w:id="0" w:name="_GoBack"/>
+            <w:bookmarkEnd w:id="0"/>
           </w:p>
         </w:tc>
       </w:tr>
     </w:tbl>
-    <w:p/>
+    <w:p>
+      <w:pPr>
+        <w:rPr>
+          <w:rFonts w:asciiTheme="minorHAnsi" w:hAnsiTheme="minorHAnsi"/>
+        </w:rPr>
+      </w:pPr>
+    </w:p>
     <w:tbl>
       <w:tblPr>
         <w:tblW w:w="0" w:type="auto"/>
@@ -237,12 +270,14 @@
               <w:spacing w:after="0" w:line="240" w:lineRule="auto"/>
               <w:jc w:val="center"/>
               <w:rPr>
+                <w:rFonts w:asciiTheme="minorHAnsi" w:hAnsiTheme="minorHAnsi"/>
                 <w:b/>
                 <w:color w:val="FFFFFF"/>
               </w:rPr>
             </w:pPr>
             <w:r>
               <w:rPr>
+                <w:rFonts w:asciiTheme="minorHAnsi" w:hAnsiTheme="minorHAnsi"/>
                 <w:b/>
                 <w:color w:val="FFFFFF"/>
               </w:rPr>
@@ -265,22 +300,15 @@
             <w:pPr>
               <w:spacing w:after="0" w:line="240" w:lineRule="auto"/>
               <w:rPr>
+                <w:rFonts w:asciiTheme="minorHAnsi" w:hAnsiTheme="minorHAnsi"/>
                 <w:b/>
               </w:rPr>
             </w:pPr>
-            <w:proofErr w:type="spellStart"/>
-            <w:r>
-              <w:rPr>
-                <w:rFonts w:ascii="Garamond" w:hAnsi="Garamond"/>
-              </w:rPr>
-              <w:t>Péret</w:t>
-            </w:r>
-            <w:proofErr w:type="spellEnd"/>
-            <w:r>
-              <w:rPr>
-                <w:rFonts w:ascii="Garamond" w:hAnsi="Garamond"/>
-              </w:rPr>
-              <w:t>, Benjamin (1899-1959)</w:t>
+            <w:r>
+              <w:rPr>
+                <w:rFonts w:asciiTheme="minorHAnsi" w:hAnsiTheme="minorHAnsi"/>
+              </w:rPr>
+              <w:t>Péret, Benjamin (1899-1959)</w:t>
             </w:r>
           </w:p>
         </w:tc>
@@ -298,10 +326,14 @@
           <w:p>
             <w:pPr>
               <w:spacing w:after="0" w:line="240" w:lineRule="auto"/>
+              <w:rPr>
+                <w:rFonts w:asciiTheme="minorHAnsi" w:hAnsiTheme="minorHAnsi"/>
+              </w:rPr>
             </w:pPr>
             <w:r>
               <w:rPr>
                 <w:rStyle w:val="PlaceholderText"/>
+                <w:rFonts w:asciiTheme="minorHAnsi" w:hAnsiTheme="minorHAnsi"/>
                 <w:b/>
               </w:rPr>
               <w:t xml:space="preserve">[Enter any </w:t>
@@ -309,6 +341,7 @@
             <w:r>
               <w:rPr>
                 <w:rStyle w:val="PlaceholderText"/>
+                <w:rFonts w:asciiTheme="minorHAnsi" w:hAnsiTheme="minorHAnsi"/>
                 <w:b/>
                 <w:i/>
               </w:rPr>
@@ -317,6 +350,7 @@
             <w:r>
               <w:rPr>
                 <w:rStyle w:val="PlaceholderText"/>
+                <w:rFonts w:asciiTheme="minorHAnsi" w:hAnsiTheme="minorHAnsi"/>
                 <w:b/>
               </w:rPr>
               <w:t xml:space="preserve"> of your headword – OPTIONAL]</w:t>
@@ -337,118 +371,28 @@
           <w:p>
             <w:pPr>
               <w:spacing w:after="0" w:line="240" w:lineRule="auto"/>
+              <w:rPr>
+                <w:rFonts w:asciiTheme="minorHAnsi" w:hAnsiTheme="minorHAnsi"/>
+              </w:rPr>
             </w:pPr>
             <w:r>
               <w:rPr>
-                <w:rFonts w:ascii="Garamond" w:hAnsi="Garamond"/>
-              </w:rPr>
-              <w:t xml:space="preserve">Benjamin </w:t>
-            </w:r>
-            <w:proofErr w:type="spellStart"/>
-            <w:r>
-              <w:rPr>
-                <w:rFonts w:ascii="Garamond" w:hAnsi="Garamond"/>
-              </w:rPr>
-              <w:t>Péret</w:t>
-            </w:r>
-            <w:proofErr w:type="spellEnd"/>
-            <w:r>
-              <w:rPr>
-                <w:rFonts w:ascii="Garamond" w:hAnsi="Garamond"/>
-              </w:rPr>
-              <w:t xml:space="preserve"> was a French surrealist poet whose expansive body of work exemplifies the surrealist commitment to adventure, sacrilege, and irrational, </w:t>
-            </w:r>
-            <w:proofErr w:type="spellStart"/>
-            <w:r>
-              <w:rPr>
-                <w:rFonts w:ascii="Garamond" w:hAnsi="Garamond"/>
-              </w:rPr>
-              <w:t>marvelous</w:t>
-            </w:r>
-            <w:proofErr w:type="spellEnd"/>
-            <w:r>
-              <w:rPr>
-                <w:rFonts w:ascii="Garamond" w:hAnsi="Garamond"/>
-              </w:rPr>
-              <w:t xml:space="preserve"> imagery. Born at the turn of the century in </w:t>
-            </w:r>
-            <w:proofErr w:type="spellStart"/>
-            <w:r>
-              <w:rPr>
-                <w:rFonts w:ascii="Garamond" w:hAnsi="Garamond"/>
-              </w:rPr>
-              <w:t>Rezé</w:t>
-            </w:r>
-            <w:proofErr w:type="spellEnd"/>
-            <w:r>
-              <w:rPr>
-                <w:rFonts w:ascii="Garamond" w:hAnsi="Garamond"/>
-              </w:rPr>
-              <w:t xml:space="preserve">, </w:t>
-            </w:r>
-            <w:proofErr w:type="spellStart"/>
-            <w:r>
-              <w:rPr>
-                <w:rFonts w:ascii="Garamond" w:hAnsi="Garamond"/>
-              </w:rPr>
-              <w:t>Péret</w:t>
-            </w:r>
-            <w:proofErr w:type="spellEnd"/>
-            <w:r>
-              <w:rPr>
-                <w:rFonts w:ascii="Garamond" w:hAnsi="Garamond"/>
-              </w:rPr>
-              <w:t xml:space="preserve"> participated in Paris Dada before joining the surrealist movement. He authored over thirty volumes of poetry, essays, and fiction, and co-edited the first three issues of the journal </w:t>
-            </w:r>
-            <w:r>
-              <w:rPr>
-                <w:rFonts w:ascii="Garamond" w:hAnsi="Garamond"/>
+                <w:rFonts w:asciiTheme="minorHAnsi" w:hAnsiTheme="minorHAnsi"/>
+              </w:rPr>
+              <w:t xml:space="preserve">Benjamin Péret was a French surrealist poet whose expansive body of work exemplifies the surrealist commitment to adventure, sacrilege, and irrational, marvelous imagery. Born at the turn of the century in Rezé, Péret participated in Paris Dada before joining the surrealist movement. He authored over thirty volumes of poetry, essays, and fiction, and co-edited the first three issues of the journal </w:t>
+            </w:r>
+            <w:r>
+              <w:rPr>
+                <w:rFonts w:asciiTheme="minorHAnsi" w:hAnsiTheme="minorHAnsi"/>
                 <w:i/>
               </w:rPr>
-              <w:t xml:space="preserve">La </w:t>
-            </w:r>
-            <w:proofErr w:type="spellStart"/>
-            <w:r>
-              <w:rPr>
-                <w:rFonts w:ascii="Garamond" w:hAnsi="Garamond"/>
-                <w:i/>
-              </w:rPr>
-              <w:t>Révolution</w:t>
-            </w:r>
-            <w:proofErr w:type="spellEnd"/>
-            <w:r>
-              <w:rPr>
-                <w:rFonts w:ascii="Garamond" w:hAnsi="Garamond"/>
-                <w:i/>
-              </w:rPr>
-              <w:t xml:space="preserve"> </w:t>
-            </w:r>
-            <w:proofErr w:type="spellStart"/>
-            <w:r>
-              <w:rPr>
-                <w:rFonts w:ascii="Garamond" w:hAnsi="Garamond"/>
-                <w:i/>
-              </w:rPr>
-              <w:t>surréaliste</w:t>
-            </w:r>
-            <w:proofErr w:type="spellEnd"/>
-            <w:r>
-              <w:rPr>
-                <w:rFonts w:ascii="Garamond" w:hAnsi="Garamond"/>
-              </w:rPr>
-              <w:t xml:space="preserve">, </w:t>
-            </w:r>
-            <w:r>
-              <w:rPr>
-                <w:rFonts w:ascii="Garamond" w:hAnsi="Garamond"/>
-              </w:rPr>
-              <w:t>the</w:t>
-            </w:r>
-            <w:r>
-              <w:rPr>
-                <w:rFonts w:ascii="Garamond" w:hAnsi="Garamond"/>
-              </w:rPr>
-              <w:t xml:space="preserve"> movement’s mouthpiece during its founding years.</w:t>
+              <w:t>La Révolution surréaliste</w:t>
+            </w:r>
+            <w:r>
+              <w:rPr>
+                <w:rFonts w:asciiTheme="minorHAnsi" w:hAnsiTheme="minorHAnsi"/>
+              </w:rPr>
+              <w:t>, the movement’s mouthpiece during its founding years.</w:t>
             </w:r>
           </w:p>
         </w:tc>
@@ -467,180 +411,69 @@
             <w:pPr>
               <w:spacing w:after="0" w:line="240" w:lineRule="auto"/>
               <w:rPr>
-                <w:rFonts w:ascii="Garamond" w:hAnsi="Garamond"/>
+                <w:rFonts w:asciiTheme="minorHAnsi" w:hAnsiTheme="minorHAnsi"/>
               </w:rPr>
             </w:pPr>
             <w:r>
               <w:rPr>
-                <w:rFonts w:ascii="Garamond" w:hAnsi="Garamond"/>
-              </w:rPr>
-              <w:t xml:space="preserve">Benjamin </w:t>
-            </w:r>
-            <w:proofErr w:type="spellStart"/>
-            <w:r>
-              <w:rPr>
-                <w:rFonts w:ascii="Garamond" w:hAnsi="Garamond"/>
-              </w:rPr>
-              <w:t>Péret</w:t>
-            </w:r>
-            <w:proofErr w:type="spellEnd"/>
-            <w:r>
-              <w:rPr>
-                <w:rFonts w:ascii="Garamond" w:hAnsi="Garamond"/>
-              </w:rPr>
-              <w:t xml:space="preserve"> was a French surrealist poet whose expansive body of work exemplifies the surrealist commitment to adventure, sacrilege, and irrational, </w:t>
-            </w:r>
-            <w:proofErr w:type="spellStart"/>
-            <w:r>
-              <w:rPr>
-                <w:rFonts w:ascii="Garamond" w:hAnsi="Garamond"/>
-              </w:rPr>
-              <w:t>marvelous</w:t>
-            </w:r>
-            <w:proofErr w:type="spellEnd"/>
-            <w:r>
-              <w:rPr>
-                <w:rFonts w:ascii="Garamond" w:hAnsi="Garamond"/>
-              </w:rPr>
-              <w:t xml:space="preserve"> imagery. Born at the turn of the century in </w:t>
-            </w:r>
-            <w:proofErr w:type="spellStart"/>
-            <w:r>
-              <w:rPr>
-                <w:rFonts w:ascii="Garamond" w:hAnsi="Garamond"/>
-              </w:rPr>
-              <w:t>Rezé</w:t>
-            </w:r>
-            <w:proofErr w:type="spellEnd"/>
-            <w:r>
-              <w:rPr>
-                <w:rFonts w:ascii="Garamond" w:hAnsi="Garamond"/>
-              </w:rPr>
-              <w:t xml:space="preserve">, </w:t>
-            </w:r>
-            <w:proofErr w:type="spellStart"/>
-            <w:r>
-              <w:rPr>
-                <w:rFonts w:ascii="Garamond" w:hAnsi="Garamond"/>
-              </w:rPr>
-              <w:t>Péret</w:t>
-            </w:r>
-            <w:proofErr w:type="spellEnd"/>
-            <w:r>
-              <w:rPr>
-                <w:rFonts w:ascii="Garamond" w:hAnsi="Garamond"/>
-              </w:rPr>
-              <w:t xml:space="preserve"> participated in Paris Dada before joining the surrealist movement. He authored over thirty volumes of poetry, essays, and fiction, and co-edited the first three issues of the journal </w:t>
-            </w:r>
-            <w:r>
-              <w:rPr>
-                <w:rFonts w:ascii="Garamond" w:hAnsi="Garamond"/>
+                <w:rFonts w:asciiTheme="minorHAnsi" w:hAnsiTheme="minorHAnsi"/>
+              </w:rPr>
+              <w:t xml:space="preserve">Benjamin Péret was a French surrealist poet whose expansive body of work exemplifies the surrealist commitment to adventure, sacrilege, and irrational, </w:t>
+            </w:r>
+            <w:r>
+              <w:rPr>
+                <w:rFonts w:asciiTheme="minorHAnsi" w:hAnsiTheme="minorHAnsi"/>
+              </w:rPr>
+              <w:t>marvellous</w:t>
+            </w:r>
+            <w:r>
+              <w:rPr>
+                <w:rFonts w:asciiTheme="minorHAnsi" w:hAnsiTheme="minorHAnsi"/>
+              </w:rPr>
+              <w:t xml:space="preserve"> imagery. Born at the turn of the century in Rezé, Péret participated in Paris Dada before joining the surrealist movement. He authored over thirty volumes of poetry, essays, and fiction, and co-edited the first three issues of the journal </w:t>
+            </w:r>
+            <w:r>
+              <w:rPr>
+                <w:rFonts w:asciiTheme="minorHAnsi" w:hAnsiTheme="minorHAnsi"/>
                 <w:i/>
               </w:rPr>
-              <w:t xml:space="preserve">La </w:t>
-            </w:r>
-            <w:proofErr w:type="spellStart"/>
-            <w:r>
-              <w:rPr>
-                <w:rFonts w:ascii="Garamond" w:hAnsi="Garamond"/>
+              <w:t>La Révolution surréaliste</w:t>
+            </w:r>
+            <w:r>
+              <w:rPr>
+                <w:rFonts w:asciiTheme="minorHAnsi" w:hAnsiTheme="minorHAnsi"/>
+              </w:rPr>
+              <w:t>, the movement’s mouthpiece during its founding years.</w:t>
+            </w:r>
+            <w:r>
+              <w:rPr>
+                <w:rFonts w:asciiTheme="minorHAnsi" w:hAnsiTheme="minorHAnsi"/>
                 <w:i/>
               </w:rPr>
-              <w:t>Révolution</w:t>
-            </w:r>
-            <w:proofErr w:type="spellEnd"/>
-            <w:r>
-              <w:rPr>
-                <w:rFonts w:ascii="Garamond" w:hAnsi="Garamond"/>
+              <w:t xml:space="preserve"> </w:t>
+            </w:r>
+            <w:r>
+              <w:rPr>
+                <w:rFonts w:asciiTheme="minorHAnsi" w:hAnsiTheme="minorHAnsi"/>
+              </w:rPr>
+              <w:t xml:space="preserve">Péret spent years in Brazil and Mexico, contributing to the global reach of French surrealism and drawing inspiration from South American mythology; his publications include an anthology of Mexican folklore and the translation from Spanish of a Mayan epic. Politically radical, Péret fought in the Spanish Civil War, but opposed the harnessing of poetry to any particular political cause. In his 1945 polemic against World War II Resistance poetry, </w:t>
+            </w:r>
+            <w:r>
+              <w:rPr>
+                <w:rFonts w:asciiTheme="minorHAnsi" w:hAnsiTheme="minorHAnsi"/>
                 <w:i/>
               </w:rPr>
-              <w:t xml:space="preserve"> </w:t>
-            </w:r>
-            <w:proofErr w:type="spellStart"/>
-            <w:r>
-              <w:rPr>
-                <w:rFonts w:ascii="Garamond" w:hAnsi="Garamond"/>
-                <w:i/>
-              </w:rPr>
-              <w:t>surréaliste</w:t>
-            </w:r>
-            <w:proofErr w:type="spellEnd"/>
-            <w:r>
-              <w:rPr>
-                <w:rFonts w:ascii="Garamond" w:hAnsi="Garamond"/>
-              </w:rPr>
-              <w:t xml:space="preserve">, </w:t>
-            </w:r>
-            <w:r>
-              <w:rPr>
-                <w:rFonts w:ascii="Garamond" w:hAnsi="Garamond"/>
-              </w:rPr>
-              <w:t>the</w:t>
-            </w:r>
-            <w:r>
-              <w:rPr>
-                <w:rFonts w:ascii="Garamond" w:hAnsi="Garamond"/>
-              </w:rPr>
-              <w:t xml:space="preserve"> movement’s mouthpiece during its founding years.</w:t>
-            </w:r>
-            <w:r>
-              <w:rPr>
-                <w:rFonts w:ascii="Garamond" w:hAnsi="Garamond"/>
-                <w:i/>
-              </w:rPr>
-              <w:t xml:space="preserve"> </w:t>
-            </w:r>
-            <w:proofErr w:type="spellStart"/>
-            <w:r>
-              <w:rPr>
-                <w:rFonts w:ascii="Garamond" w:hAnsi="Garamond"/>
-              </w:rPr>
-              <w:t>Péret</w:t>
-            </w:r>
-            <w:proofErr w:type="spellEnd"/>
-            <w:r>
-              <w:rPr>
-                <w:rFonts w:ascii="Garamond" w:hAnsi="Garamond"/>
-              </w:rPr>
-              <w:t xml:space="preserve"> spent years in Brazil and Mexico, contributing to the global reach of French surrealism and drawing inspiration from South American mythology; his publications include an anthology of Mexican folklore and the translation from Spanish of a Mayan epic. Politically radical, </w:t>
-            </w:r>
-            <w:proofErr w:type="spellStart"/>
-            <w:r>
-              <w:rPr>
-                <w:rFonts w:ascii="Garamond" w:hAnsi="Garamond"/>
-              </w:rPr>
-              <w:t>Péret</w:t>
-            </w:r>
-            <w:proofErr w:type="spellEnd"/>
-            <w:r>
-              <w:rPr>
-                <w:rFonts w:ascii="Garamond" w:hAnsi="Garamond"/>
-              </w:rPr>
-              <w:t xml:space="preserve"> fought in the Spanish Civil War, but opposed the harnessing of poetry to any particular political cause. In his 1945 polemic against World War II Resistance poetry, </w:t>
-            </w:r>
-            <w:r>
-              <w:rPr>
-                <w:rFonts w:ascii="Garamond" w:hAnsi="Garamond"/>
-                <w:i/>
-              </w:rPr>
               <w:t xml:space="preserve">The Poet’s Dishonour, </w:t>
             </w:r>
-            <w:proofErr w:type="spellStart"/>
-            <w:r>
-              <w:rPr>
-                <w:rFonts w:ascii="Garamond" w:hAnsi="Garamond"/>
-              </w:rPr>
-              <w:t>Péret</w:t>
-            </w:r>
-            <w:proofErr w:type="spellEnd"/>
-            <w:r>
-              <w:rPr>
-                <w:rFonts w:ascii="Garamond" w:hAnsi="Garamond"/>
-              </w:rPr>
-              <w:t xml:space="preserve"> called for the liberation of poetry from religious and patriotic dogma, insisting t</w:t>
-            </w:r>
-            <w:r>
-              <w:rPr>
-                <w:rFonts w:ascii="Garamond" w:hAnsi="Garamond"/>
+            <w:r>
+              <w:rPr>
+                <w:rFonts w:asciiTheme="minorHAnsi" w:hAnsiTheme="minorHAnsi"/>
+              </w:rPr>
+              <w:t>Péret called for the liberation of poetry from religious and patriotic dogma, insisting t</w:t>
+            </w:r>
+            <w:r>
+              <w:rPr>
+                <w:rFonts w:asciiTheme="minorHAnsi" w:hAnsiTheme="minorHAnsi"/>
               </w:rPr>
               <w:t>hat the poet’s task is to be a ‘permanent revolutionary’.</w:t>
             </w:r>
@@ -649,160 +482,59 @@
             <w:pPr>
               <w:spacing w:after="0" w:line="240" w:lineRule="auto"/>
               <w:rPr>
-                <w:rFonts w:ascii="Garamond" w:hAnsi="Garamond"/>
+                <w:rFonts w:asciiTheme="minorHAnsi" w:hAnsiTheme="minorHAnsi"/>
               </w:rPr>
             </w:pPr>
           </w:p>
           <w:p>
             <w:pPr>
-              <w:spacing w:after="0" w:line="240" w:lineRule="auto"/>
-              <w:rPr>
-                <w:rFonts w:ascii="Garamond" w:hAnsi="Garamond"/>
-                <w:b/>
-              </w:rPr>
+              <w:pStyle w:val="Heading1"/>
+              <w:spacing w:after="0"/>
             </w:pPr>
             <w:r>
-              <w:rPr>
-                <w:rFonts w:ascii="Garamond" w:hAnsi="Garamond"/>
-                <w:b/>
-              </w:rPr>
-              <w:t>List of Works:</w:t>
-            </w:r>
-          </w:p>
-          <w:p>
-            <w:pPr>
-              <w:spacing w:line="240" w:lineRule="auto"/>
-              <w:rPr>
-                <w:rFonts w:ascii="Garamond" w:hAnsi="Garamond"/>
-              </w:rPr>
-            </w:pPr>
-            <w:proofErr w:type="spellStart"/>
-            <w:r>
-              <w:rPr>
-                <w:rFonts w:ascii="Garamond" w:hAnsi="Garamond"/>
-                <w:i/>
-              </w:rPr>
-              <w:t>Marvelous</w:t>
-            </w:r>
-            <w:proofErr w:type="spellEnd"/>
-            <w:r>
-              <w:rPr>
-                <w:rFonts w:ascii="Garamond" w:hAnsi="Garamond"/>
-                <w:i/>
-              </w:rPr>
-              <w:t xml:space="preserve"> World</w:t>
-            </w:r>
-            <w:r>
-              <w:rPr>
-                <w:rFonts w:ascii="Garamond" w:hAnsi="Garamond"/>
-                <w:i/>
-              </w:rPr>
-              <w:t xml:space="preserve">: Poems by Benjamin </w:t>
-            </w:r>
-            <w:proofErr w:type="spellStart"/>
-            <w:r>
-              <w:rPr>
-                <w:rFonts w:ascii="Garamond" w:hAnsi="Garamond"/>
-                <w:i/>
-              </w:rPr>
-              <w:t>Péret</w:t>
-            </w:r>
-            <w:proofErr w:type="spellEnd"/>
-            <w:r>
-              <w:rPr>
-                <w:rFonts w:ascii="Garamond" w:hAnsi="Garamond"/>
-                <w:i/>
-              </w:rPr>
-              <w:t xml:space="preserve">. </w:t>
-            </w:r>
-            <w:r>
-              <w:rPr>
-                <w:rFonts w:ascii="Garamond" w:hAnsi="Garamond"/>
-              </w:rPr>
-              <w:t>Trans. El</w:t>
-            </w:r>
-            <w:r>
-              <w:rPr>
-                <w:rFonts w:ascii="Garamond" w:hAnsi="Garamond"/>
-              </w:rPr>
-              <w:t>izabeth R. Jackson. Baton Rouge</w:t>
-            </w:r>
-            <w:r>
-              <w:rPr>
-                <w:rFonts w:ascii="Garamond" w:hAnsi="Garamond"/>
-              </w:rPr>
-              <w:t>: Louisiana State UP, 1985.</w:t>
+              <w:t>List of Works</w:t>
             </w:r>
           </w:p>
           <w:p>
             <w:pPr>
               <w:spacing w:after="0" w:line="240" w:lineRule="auto"/>
+              <w:rPr>
+                <w:rFonts w:asciiTheme="minorHAnsi" w:hAnsiTheme="minorHAnsi"/>
+              </w:rPr>
             </w:pPr>
-            <w:proofErr w:type="spellStart"/>
-            <w:r>
-              <w:rPr>
-                <w:rFonts w:ascii="Garamond" w:hAnsi="Garamond"/>
+            <w:r>
+              <w:rPr>
+                <w:rFonts w:asciiTheme="minorHAnsi" w:hAnsiTheme="minorHAnsi"/>
                 <w:i/>
               </w:rPr>
-              <w:t>Œuvres</w:t>
-            </w:r>
-            <w:proofErr w:type="spellEnd"/>
-            <w:r>
-              <w:rPr>
-                <w:rFonts w:ascii="Garamond" w:hAnsi="Garamond"/>
+              <w:t xml:space="preserve">Marvelous World: Poems by Benjamin Péret. </w:t>
+            </w:r>
+            <w:r>
+              <w:rPr>
+                <w:rFonts w:asciiTheme="minorHAnsi" w:hAnsiTheme="minorHAnsi"/>
+              </w:rPr>
+              <w:t>Trans. Elizabeth R. Jackson. Baton Rouge: Louisiana State UP, 1985.</w:t>
+            </w:r>
+          </w:p>
+          <w:p>
+            <w:pPr>
+              <w:spacing w:after="0" w:line="240" w:lineRule="auto"/>
+              <w:rPr>
+                <w:rFonts w:asciiTheme="minorHAnsi" w:hAnsiTheme="minorHAnsi"/>
+              </w:rPr>
+            </w:pPr>
+            <w:r>
+              <w:rPr>
+                <w:rFonts w:asciiTheme="minorHAnsi" w:hAnsiTheme="minorHAnsi"/>
                 <w:i/>
               </w:rPr>
-              <w:t xml:space="preserve"> </w:t>
-            </w:r>
-            <w:proofErr w:type="spellStart"/>
-            <w:r>
-              <w:rPr>
-                <w:rFonts w:ascii="Garamond" w:hAnsi="Garamond"/>
-                <w:i/>
-              </w:rPr>
-              <w:t>complètes</w:t>
-            </w:r>
-            <w:proofErr w:type="spellEnd"/>
-            <w:r>
-              <w:rPr>
-                <w:rFonts w:ascii="Garamond" w:hAnsi="Garamond"/>
-                <w:i/>
-              </w:rPr>
-              <w:t xml:space="preserve">. </w:t>
-            </w:r>
-            <w:r>
-              <w:rPr>
-                <w:rFonts w:ascii="Garamond" w:hAnsi="Garamond"/>
-              </w:rPr>
-              <w:t>Paris</w:t>
-            </w:r>
-            <w:r>
-              <w:rPr>
-                <w:rFonts w:ascii="Garamond" w:hAnsi="Garamond"/>
-              </w:rPr>
-              <w:t xml:space="preserve">: E. </w:t>
-            </w:r>
-            <w:proofErr w:type="spellStart"/>
-            <w:r>
-              <w:rPr>
-                <w:rFonts w:ascii="Garamond" w:hAnsi="Garamond"/>
-              </w:rPr>
-              <w:t>Losfeld</w:t>
-            </w:r>
-            <w:proofErr w:type="spellEnd"/>
-            <w:r>
-              <w:rPr>
-                <w:rFonts w:ascii="Garamond" w:hAnsi="Garamond"/>
-              </w:rPr>
-              <w:t>, 1969-</w:t>
-            </w:r>
-            <w:bookmarkStart w:id="0" w:name="_GoBack"/>
-            <w:bookmarkEnd w:id="0"/>
-            <w:r>
-              <w:rPr>
-                <w:rFonts w:ascii="Garamond" w:hAnsi="Garamond"/>
-              </w:rPr>
-              <w:t>71.</w:t>
+              <w:t xml:space="preserve">Œuvres complètes. </w:t>
+            </w:r>
+            <w:r>
+              <w:rPr>
+                <w:rFonts w:asciiTheme="minorHAnsi" w:hAnsiTheme="minorHAnsi"/>
+              </w:rPr>
+              <w:t>Paris: E. Losfeld, 1969-71.</w:t>
             </w:r>
           </w:p>
         </w:tc>
@@ -816,26 +548,34 @@
           <w:p>
             <w:pPr>
               <w:spacing w:after="0" w:line="240" w:lineRule="auto"/>
+              <w:rPr>
+                <w:rFonts w:asciiTheme="minorHAnsi" w:hAnsiTheme="minorHAnsi"/>
+              </w:rPr>
             </w:pPr>
             <w:r>
               <w:rPr>
+                <w:rFonts w:asciiTheme="minorHAnsi" w:hAnsiTheme="minorHAnsi"/>
                 <w:u w:val="single"/>
               </w:rPr>
               <w:t>Further reading</w:t>
             </w:r>
             <w:r>
+              <w:rPr>
+                <w:rFonts w:asciiTheme="minorHAnsi" w:hAnsiTheme="minorHAnsi"/>
+              </w:rPr>
               <w:t>:</w:t>
             </w:r>
-          </w:p>
-          <w:p>
-            <w:pPr>
-              <w:spacing w:after="0" w:line="240" w:lineRule="auto"/>
-            </w:pPr>
           </w:p>
         </w:tc>
       </w:tr>
     </w:tbl>
-    <w:p/>
+    <w:p>
+      <w:pPr>
+        <w:rPr>
+          <w:rFonts w:asciiTheme="minorHAnsi" w:hAnsiTheme="minorHAnsi"/>
+        </w:rPr>
+      </w:pPr>
+    </w:p>
     <w:sectPr>
       <w:headerReference w:type="default" r:id="rId8"/>
       <w:pgSz w:w="11906" w:h="16838"/>
@@ -848,7 +588,7 @@
 </file>
 
 <file path=word/endnotes.xml><?xml version="1.0" encoding="utf-8"?>
-<w:endnotes xmlns:wpc="http://schemas.microsoft.com/office/word/2010/wordprocessingCanvas" xmlns:mc="http://schemas.openxmlformats.org/markup-compatibility/2006" xmlns:o="urn:schemas-microsoft-com:office:office" xmlns:r="http://schemas.openxmlformats.org/officeDocument/2006/relationships" xmlns:m="http://schemas.openxmlformats.org/officeDocument/2006/math" xmlns:v="urn:schemas-microsoft-com:vml" xmlns:wp14="http://schemas.microsoft.com/office/word/2010/wordprocessingDrawing" xmlns:wp="http://schemas.openxmlformats.org/drawingml/2006/wordprocessingDrawing" xmlns:w10="urn:schemas-microsoft-com:office:word" xmlns:w="http://schemas.openxmlformats.org/wordprocessingml/2006/main" xmlns:w14="http://schemas.microsoft.com/office/word/2010/wordml" xmlns:w15="http://schemas.microsoft.com/office/word/2012/wordml" xmlns:wpg="http://schemas.microsoft.com/office/word/2010/wordprocessingGroup" xmlns:wpi="http://schemas.microsoft.com/office/word/2010/wordprocessingInk" xmlns:wne="http://schemas.microsoft.com/office/word/2006/wordml" xmlns:wps="http://schemas.microsoft.com/office/word/2010/wordprocessingShape" mc:Ignorable="w14 w15 wp14">
+<w:endnotes xmlns:wpc="http://schemas.microsoft.com/office/word/2010/wordprocessingCanvas" xmlns:cx="http://schemas.microsoft.com/office/drawing/2014/chartex" xmlns:cx1="http://schemas.microsoft.com/office/drawing/2015/9/8/chartex" xmlns:mc="http://schemas.openxmlformats.org/markup-compatibility/2006" xmlns:o="urn:schemas-microsoft-com:office:office" xmlns:r="http://schemas.openxmlformats.org/officeDocument/2006/relationships" xmlns:m="http://schemas.openxmlformats.org/officeDocument/2006/math" xmlns:v="urn:schemas-microsoft-com:vml" xmlns:wp14="http://schemas.microsoft.com/office/word/2010/wordprocessingDrawing" xmlns:wp="http://schemas.openxmlformats.org/drawingml/2006/wordprocessingDrawing" xmlns:w10="urn:schemas-microsoft-com:office:word" xmlns:w="http://schemas.openxmlformats.org/wordprocessingml/2006/main" xmlns:w14="http://schemas.microsoft.com/office/word/2010/wordml" xmlns:w15="http://schemas.microsoft.com/office/word/2012/wordml" xmlns:w16se="http://schemas.microsoft.com/office/word/2015/wordml/symex" xmlns:wpg="http://schemas.microsoft.com/office/word/2010/wordprocessingGroup" xmlns:wpi="http://schemas.microsoft.com/office/word/2010/wordprocessingInk" xmlns:wne="http://schemas.microsoft.com/office/word/2006/wordml" xmlns:wps="http://schemas.microsoft.com/office/word/2010/wordprocessingShape" mc:Ignorable="w14 w15 w16se wp14">
   <w:endnote w:type="separator" w:id="-1">
     <w:p>
       <w:pPr>
@@ -873,7 +613,7 @@
 </file>
 
 <file path=word/footnotes.xml><?xml version="1.0" encoding="utf-8"?>
-<w:footnotes xmlns:wpc="http://schemas.microsoft.com/office/word/2010/wordprocessingCanvas" xmlns:mc="http://schemas.openxmlformats.org/markup-compatibility/2006" xmlns:o="urn:schemas-microsoft-com:office:office" xmlns:r="http://schemas.openxmlformats.org/officeDocument/2006/relationships" xmlns:m="http://schemas.openxmlformats.org/officeDocument/2006/math" xmlns:v="urn:schemas-microsoft-com:vml" xmlns:wp14="http://schemas.microsoft.com/office/word/2010/wordprocessingDrawing" xmlns:wp="http://schemas.openxmlformats.org/drawingml/2006/wordprocessingDrawing" xmlns:w10="urn:schemas-microsoft-com:office:word" xmlns:w="http://schemas.openxmlformats.org/wordprocessingml/2006/main" xmlns:w14="http://schemas.microsoft.com/office/word/2010/wordml" xmlns:w15="http://schemas.microsoft.com/office/word/2012/wordml" xmlns:wpg="http://schemas.microsoft.com/office/word/2010/wordprocessingGroup" xmlns:wpi="http://schemas.microsoft.com/office/word/2010/wordprocessingInk" xmlns:wne="http://schemas.microsoft.com/office/word/2006/wordml" xmlns:wps="http://schemas.microsoft.com/office/word/2010/wordprocessingShape" mc:Ignorable="w14 w15 wp14">
+<w:footnotes xmlns:wpc="http://schemas.microsoft.com/office/word/2010/wordprocessingCanvas" xmlns:cx="http://schemas.microsoft.com/office/drawing/2014/chartex" xmlns:cx1="http://schemas.microsoft.com/office/drawing/2015/9/8/chartex" xmlns:mc="http://schemas.openxmlformats.org/markup-compatibility/2006" xmlns:o="urn:schemas-microsoft-com:office:office" xmlns:r="http://schemas.openxmlformats.org/officeDocument/2006/relationships" xmlns:m="http://schemas.openxmlformats.org/officeDocument/2006/math" xmlns:v="urn:schemas-microsoft-com:vml" xmlns:wp14="http://schemas.microsoft.com/office/word/2010/wordprocessingDrawing" xmlns:wp="http://schemas.openxmlformats.org/drawingml/2006/wordprocessingDrawing" xmlns:w10="urn:schemas-microsoft-com:office:word" xmlns:w="http://schemas.openxmlformats.org/wordprocessingml/2006/main" xmlns:w14="http://schemas.microsoft.com/office/word/2010/wordml" xmlns:w15="http://schemas.microsoft.com/office/word/2012/wordml" xmlns:w16se="http://schemas.microsoft.com/office/word/2015/wordml/symex" xmlns:wpg="http://schemas.microsoft.com/office/word/2010/wordprocessingGroup" xmlns:wpi="http://schemas.microsoft.com/office/word/2010/wordprocessingInk" xmlns:wne="http://schemas.microsoft.com/office/word/2006/wordml" xmlns:wps="http://schemas.microsoft.com/office/word/2010/wordprocessingShape" mc:Ignorable="w14 w15 w16se wp14">
   <w:footnote w:type="separator" w:id="-1">
     <w:p>
       <w:pPr>
@@ -898,7 +638,7 @@
 </file>
 
 <file path=word/header1.xml><?xml version="1.0" encoding="utf-8"?>
-<w:hdr xmlns:wpc="http://schemas.microsoft.com/office/word/2010/wordprocessingCanvas" xmlns:mc="http://schemas.openxmlformats.org/markup-compatibility/2006" xmlns:o="urn:schemas-microsoft-com:office:office" xmlns:r="http://schemas.openxmlformats.org/officeDocument/2006/relationships" xmlns:m="http://schemas.openxmlformats.org/officeDocument/2006/math" xmlns:v="urn:schemas-microsoft-com:vml" xmlns:wp14="http://schemas.microsoft.com/office/word/2010/wordprocessingDrawing" xmlns:wp="http://schemas.openxmlformats.org/drawingml/2006/wordprocessingDrawing" xmlns:w10="urn:schemas-microsoft-com:office:word" xmlns:w="http://schemas.openxmlformats.org/wordprocessingml/2006/main" xmlns:w14="http://schemas.microsoft.com/office/word/2010/wordml" xmlns:w15="http://schemas.microsoft.com/office/word/2012/wordml" xmlns:wpg="http://schemas.microsoft.com/office/word/2010/wordprocessingGroup" xmlns:wpi="http://schemas.microsoft.com/office/word/2010/wordprocessingInk" xmlns:wne="http://schemas.microsoft.com/office/word/2006/wordml" xmlns:wps="http://schemas.microsoft.com/office/word/2010/wordprocessingShape" mc:Ignorable="w14 w15 wp14">
+<w:hdr xmlns:wpc="http://schemas.microsoft.com/office/word/2010/wordprocessingCanvas" xmlns:cx="http://schemas.microsoft.com/office/drawing/2014/chartex" xmlns:cx1="http://schemas.microsoft.com/office/drawing/2015/9/8/chartex" xmlns:mc="http://schemas.openxmlformats.org/markup-compatibility/2006" xmlns:o="urn:schemas-microsoft-com:office:office" xmlns:r="http://schemas.openxmlformats.org/officeDocument/2006/relationships" xmlns:m="http://schemas.openxmlformats.org/officeDocument/2006/math" xmlns:v="urn:schemas-microsoft-com:vml" xmlns:wp14="http://schemas.microsoft.com/office/word/2010/wordprocessingDrawing" xmlns:wp="http://schemas.openxmlformats.org/drawingml/2006/wordprocessingDrawing" xmlns:w10="urn:schemas-microsoft-com:office:word" xmlns:w="http://schemas.openxmlformats.org/wordprocessingml/2006/main" xmlns:w14="http://schemas.microsoft.com/office/word/2010/wordml" xmlns:w15="http://schemas.microsoft.com/office/word/2012/wordml" xmlns:w16se="http://schemas.microsoft.com/office/word/2015/wordml/symex" xmlns:wpg="http://schemas.microsoft.com/office/word/2010/wordprocessingGroup" xmlns:wpi="http://schemas.microsoft.com/office/word/2010/wordprocessingInk" xmlns:wne="http://schemas.microsoft.com/office/word/2006/wordml" xmlns:wps="http://schemas.microsoft.com/office/word/2010/wordprocessingShape" mc:Ignorable="w14 w15 w16se wp14">
   <w:p>
     <w:pPr>
       <w:pStyle w:val="Header"/>
@@ -916,21 +656,12 @@
       </w:rPr>
       <w:t xml:space="preserve"> – </w:t>
     </w:r>
-    <w:proofErr w:type="spellStart"/>
     <w:r>
       <w:rPr>
         <w:i/>
         <w:color w:val="7F7F7F"/>
       </w:rPr>
-      <w:t>Encyclopedia</w:t>
-    </w:r>
-    <w:proofErr w:type="spellEnd"/>
-    <w:r>
-      <w:rPr>
-        <w:i/>
-        <w:color w:val="7F7F7F"/>
-      </w:rPr>
-      <w:t xml:space="preserve"> of Modernism</w:t>
+      <w:t>Encyclopedia of Modernism</w:t>
     </w:r>
   </w:p>
   <w:p>
@@ -942,7 +673,7 @@
 </file>
 
 <file path=word/numbering.xml><?xml version="1.0" encoding="utf-8"?>
-<w:numbering xmlns:wpc="http://schemas.microsoft.com/office/word/2010/wordprocessingCanvas" xmlns:mc="http://schemas.openxmlformats.org/markup-compatibility/2006" xmlns:o="urn:schemas-microsoft-com:office:office" xmlns:r="http://schemas.openxmlformats.org/officeDocument/2006/relationships" xmlns:m="http://schemas.openxmlformats.org/officeDocument/2006/math" xmlns:v="urn:schemas-microsoft-com:vml" xmlns:wp14="http://schemas.microsoft.com/office/word/2010/wordprocessingDrawing" xmlns:wp="http://schemas.openxmlformats.org/drawingml/2006/wordprocessingDrawing" xmlns:w10="urn:schemas-microsoft-com:office:word" xmlns:w="http://schemas.openxmlformats.org/wordprocessingml/2006/main" xmlns:w14="http://schemas.microsoft.com/office/word/2010/wordml" xmlns:w15="http://schemas.microsoft.com/office/word/2012/wordml" xmlns:wpg="http://schemas.microsoft.com/office/word/2010/wordprocessingGroup" xmlns:wpi="http://schemas.microsoft.com/office/word/2010/wordprocessingInk" xmlns:wne="http://schemas.microsoft.com/office/word/2006/wordml" xmlns:wps="http://schemas.microsoft.com/office/word/2010/wordprocessingShape" mc:Ignorable="w14 w15 wp14">
+<w:numbering xmlns:wpc="http://schemas.microsoft.com/office/word/2010/wordprocessingCanvas" xmlns:cx="http://schemas.microsoft.com/office/drawing/2014/chartex" xmlns:cx1="http://schemas.microsoft.com/office/drawing/2015/9/8/chartex" xmlns:mc="http://schemas.openxmlformats.org/markup-compatibility/2006" xmlns:o="urn:schemas-microsoft-com:office:office" xmlns:r="http://schemas.openxmlformats.org/officeDocument/2006/relationships" xmlns:m="http://schemas.openxmlformats.org/officeDocument/2006/math" xmlns:v="urn:schemas-microsoft-com:vml" xmlns:wp14="http://schemas.microsoft.com/office/word/2010/wordprocessingDrawing" xmlns:wp="http://schemas.openxmlformats.org/drawingml/2006/wordprocessingDrawing" xmlns:w10="urn:schemas-microsoft-com:office:word" xmlns:w="http://schemas.openxmlformats.org/wordprocessingml/2006/main" xmlns:w14="http://schemas.microsoft.com/office/word/2010/wordml" xmlns:w15="http://schemas.microsoft.com/office/word/2012/wordml" xmlns:w16se="http://schemas.microsoft.com/office/word/2015/wordml/symex" xmlns:wpg="http://schemas.microsoft.com/office/word/2010/wordprocessingGroup" xmlns:wpi="http://schemas.microsoft.com/office/word/2010/wordprocessingInk" xmlns:wne="http://schemas.microsoft.com/office/word/2006/wordml" xmlns:wps="http://schemas.microsoft.com/office/word/2010/wordprocessingShape" mc:Ignorable="w14 w15 w16se wp14">
   <w:abstractNum w:abstractNumId="0" w15:restartNumberingAfterBreak="0">
     <w:nsid w:val="FFFFFF7C"/>
     <w:multiLevelType w:val="singleLevel"/>
@@ -1279,7 +1010,7 @@
 </file>
 
 <file path=word/styles.xml><?xml version="1.0" encoding="utf-8"?>
-<w:styles xmlns:mc="http://schemas.openxmlformats.org/markup-compatibility/2006" xmlns:r="http://schemas.openxmlformats.org/officeDocument/2006/relationships" xmlns:w="http://schemas.openxmlformats.org/wordprocessingml/2006/main" xmlns:w14="http://schemas.microsoft.com/office/word/2010/wordml" xmlns:w15="http://schemas.microsoft.com/office/word/2012/wordml" mc:Ignorable="w14 w15">
+<w:styles xmlns:mc="http://schemas.openxmlformats.org/markup-compatibility/2006" xmlns:r="http://schemas.openxmlformats.org/officeDocument/2006/relationships" xmlns:w="http://schemas.openxmlformats.org/wordprocessingml/2006/main" xmlns:w14="http://schemas.microsoft.com/office/word/2010/wordml" xmlns:w15="http://schemas.microsoft.com/office/word/2012/wordml" xmlns:w16se="http://schemas.microsoft.com/office/word/2015/wordml/symex" mc:Ignorable="w14 w15 w16se">
   <w:docDefaults>
     <w:rPrDefault>
       <w:rPr>
@@ -2221,7 +1952,7 @@
 </file>
 
 <file path=customXml/itemProps1.xml><?xml version="1.0" encoding="utf-8"?>
-<ds:datastoreItem xmlns:ds="http://schemas.openxmlformats.org/officeDocument/2006/customXml" ds:itemID="{612550A5-8CAA-4F73-B739-7725ED37C353}">
+<ds:datastoreItem xmlns:ds="http://schemas.openxmlformats.org/officeDocument/2006/customXml" ds:itemID="{4B849B55-B86C-4A48-9F9A-4F78232B052A}">
   <ds:schemaRefs>
     <ds:schemaRef ds:uri="http://schemas.openxmlformats.org/officeDocument/2006/bibliography"/>
   </ds:schemaRefs>
